--- a/03.09. Las propiedades por defecto o Default Props.docx
+++ b/03.09. Las propiedades por defecto o Default Props.docx
@@ -1410,7 +1410,7 @@
           <w:noProof/>
           <w:lang w:val="es-PE"/>
         </w:rPr>
-        <w:t>. Esto nos permite establecer valores predeterminados para las props en caso de que no se pasen desde el componente padre.</w:t>
+        <w:t>. Esto permite establecer valores predeterminados para las props en caso de que no se pasen desde el componente padre.</w:t>
       </w:r>
     </w:p>
     <w:p>
@@ -3146,9 +3146,9 @@
           <w:lang w:val="es-PE"/>
         </w:rPr>
         <w:drawing>
-          <wp:inline distT="0" distB="0" distL="0" distR="0" wp14:anchorId="377CA331" wp14:editId="438D5562">
-            <wp:extent cx="5591955" cy="1619476"/>
-            <wp:effectExtent l="0" t="0" r="8890" b="0"/>
+          <wp:inline distT="0" distB="0" distL="0" distR="0" wp14:anchorId="377CA331" wp14:editId="12119B77">
+            <wp:extent cx="5591175" cy="1571625"/>
+            <wp:effectExtent l="0" t="0" r="9525" b="9525"/>
             <wp:docPr id="104" name="Imagen 104"/>
             <wp:cNvGraphicFramePr>
               <a:graphicFrameLocks xmlns:a="http://schemas.openxmlformats.org/drawingml/2006/main" noChangeAspect="1"/>
@@ -3160,20 +3160,27 @@
                     <pic:cNvPr id="1" name=""/>
                     <pic:cNvPicPr/>
                   </pic:nvPicPr>
-                  <pic:blipFill>
+                  <pic:blipFill rotWithShape="1">
                     <a:blip r:embed="rId19"/>
-                    <a:stretch>
-                      <a:fillRect/>
-                    </a:stretch>
+                    <a:srcRect b="2941"/>
+                    <a:stretch/>
                   </pic:blipFill>
-                  <pic:spPr>
+                  <pic:spPr bwMode="auto">
                     <a:xfrm>
                       <a:off x="0" y="0"/>
-                      <a:ext cx="5591955" cy="1619476"/>
+                      <a:ext cx="5591955" cy="1571844"/>
                     </a:xfrm>
                     <a:prstGeom prst="rect">
                       <a:avLst/>
                     </a:prstGeom>
+                    <a:ln>
+                      <a:noFill/>
+                    </a:ln>
+                    <a:extLst>
+                      <a:ext uri="{53640926-AAD7-44D8-BBD7-CCE9431645EC}">
+                        <a14:shadowObscured xmlns:a14="http://schemas.microsoft.com/office/drawing/2010/main"/>
+                      </a:ext>
+                    </a:extLst>
                   </pic:spPr>
                 </pic:pic>
               </a:graphicData>
@@ -3438,6 +3445,14 @@
           <w:noProof/>
           <w:lang w:val="es-PE"/>
         </w:rPr>
+        <w:t xml:space="preserve"> (al momento de renderizar el componente)</w:t>
+      </w:r>
+      <w:r>
+        <w:rPr>
+          <w:rFonts w:cs="Arial"/>
+          <w:noProof/>
+          <w:lang w:val="es-PE"/>
+        </w:rPr>
         <w:t xml:space="preserve">, </w:t>
       </w:r>
       <w:r>
@@ -3446,7 +3461,25 @@
           <w:noProof/>
           <w:lang w:val="es-PE"/>
         </w:rPr>
-        <w:t xml:space="preserve">el valor definido en el componente padre prevalecerá. Esto se debe a que los valores por defecto definidos en </w:t>
+        <w:t xml:space="preserve">el valor definido en el componente padre prevalecerá. </w:t>
+      </w:r>
+    </w:p>
+    <w:p>
+      <w:pPr>
+        <w:jc w:val="both"/>
+        <w:rPr>
+          <w:rFonts w:cs="Arial"/>
+          <w:noProof/>
+          <w:lang w:val="es-PE"/>
+        </w:rPr>
+      </w:pPr>
+      <w:r>
+        <w:rPr>
+          <w:rFonts w:cs="Arial"/>
+          <w:noProof/>
+          <w:lang w:val="es-PE"/>
+        </w:rPr>
+        <w:t xml:space="preserve">Esto se debe a que los valores por defecto definidos en </w:t>
       </w:r>
       <w:r>
         <w:rPr>
@@ -3595,9 +3628,9 @@
           <w:lang w:val="es-PE"/>
         </w:rPr>
         <w:drawing>
-          <wp:inline distT="0" distB="0" distL="0" distR="0" wp14:anchorId="413FE2B1" wp14:editId="54D0567D">
-            <wp:extent cx="4686954" cy="3439005"/>
-            <wp:effectExtent l="0" t="0" r="0" b="9525"/>
+          <wp:inline distT="0" distB="0" distL="0" distR="0" wp14:anchorId="413FE2B1" wp14:editId="531E1C00">
+            <wp:extent cx="4686300" cy="3371850"/>
+            <wp:effectExtent l="0" t="0" r="0" b="0"/>
             <wp:docPr id="15" name="Imagen 15"/>
             <wp:cNvGraphicFramePr>
               <a:graphicFrameLocks xmlns:a="http://schemas.openxmlformats.org/drawingml/2006/main" noChangeAspect="1"/>
@@ -3609,20 +3642,27 @@
                     <pic:cNvPr id="15" name="Imagen 15"/>
                     <pic:cNvPicPr/>
                   </pic:nvPicPr>
-                  <pic:blipFill>
+                  <pic:blipFill rotWithShape="1">
                     <a:blip r:embed="rId20"/>
-                    <a:stretch>
-                      <a:fillRect/>
-                    </a:stretch>
+                    <a:srcRect b="1940"/>
+                    <a:stretch/>
                   </pic:blipFill>
-                  <pic:spPr>
+                  <pic:spPr bwMode="auto">
                     <a:xfrm>
                       <a:off x="0" y="0"/>
-                      <a:ext cx="4686954" cy="3439005"/>
+                      <a:ext cx="4686954" cy="3372321"/>
                     </a:xfrm>
                     <a:prstGeom prst="rect">
                       <a:avLst/>
                     </a:prstGeom>
+                    <a:ln>
+                      <a:noFill/>
+                    </a:ln>
+                    <a:extLst>
+                      <a:ext uri="{53640926-AAD7-44D8-BBD7-CCE9431645EC}">
+                        <a14:shadowObscured xmlns:a14="http://schemas.microsoft.com/office/drawing/2010/main"/>
+                      </a:ext>
+                    </a:extLst>
                   </pic:spPr>
                 </pic:pic>
               </a:graphicData>
@@ -4071,7 +4111,7 @@
           <w:noProof/>
           <w:lang w:val="es-PE"/>
         </w:rPr>
-        <w:t xml:space="preserve">. Esto nos permite visualizar </w:t>
+        <w:t xml:space="preserve">. Esto permite visualizar </w:t>
       </w:r>
       <w:r>
         <w:rPr>

--- a/03.09. Las propiedades por defecto o Default Props.docx
+++ b/03.09. Las propiedades por defecto o Default Props.docx
@@ -38,7 +38,23 @@
           <w:noProof/>
           <w:lang w:val="es-PE"/>
         </w:rPr>
-        <w:t xml:space="preserve"> vamos a establecer los valores por defecto para las propiedades o props definidas en un componente con defaultProps, </w:t>
+        <w:t xml:space="preserve"> </w:t>
+      </w:r>
+      <w:r>
+        <w:rPr>
+          <w:rFonts w:cs="Arial"/>
+          <w:noProof/>
+          <w:lang w:val="es-PE"/>
+        </w:rPr>
+        <w:t>se establecerá</w:t>
+      </w:r>
+      <w:r>
+        <w:rPr>
+          <w:rFonts w:cs="Arial"/>
+          <w:noProof/>
+          <w:lang w:val="es-PE"/>
+        </w:rPr>
+        <w:t xml:space="preserve"> los valores por defecto para las propiedades o props definidas en un componente con defaultProps, </w:t>
       </w:r>
       <w:r>
         <w:rPr>

--- a/03.09. Las propiedades por defecto o Default Props.docx
+++ b/03.09. Las propiedades por defecto o Default Props.docx
@@ -7,13 +7,8 @@
         <w:pStyle w:val="Estilo1"/>
       </w:pPr>
       <w:r>
-        <w:t xml:space="preserve">Las propiedades por defecto o Default </w:t>
-      </w:r>
-      <w:proofErr w:type="spellStart"/>
-      <w:r>
-        <w:t>Props</w:t>
-      </w:r>
-      <w:proofErr w:type="spellEnd"/>
+        <w:t>Las propiedades por defecto o Default Props</w:t>
+      </w:r>
     </w:p>
     <w:p>
       <w:pPr>
@@ -31,6 +26,14 @@
           <w:lang w:val="es-PE"/>
         </w:rPr>
         <w:t>En esta sección</w:t>
+      </w:r>
+      <w:r>
+        <w:rPr>
+          <w:rFonts w:cs="Arial"/>
+          <w:noProof/>
+          <w:lang w:val="es-PE"/>
+        </w:rPr>
+        <w:t>,</w:t>
       </w:r>
       <w:r>
         <w:rPr>
